--- a/How to connect to the SETeam5 repository.docx
+++ b/How to connect to the SETeam5 repository.docx
@@ -19,23 +19,10 @@
         </w:numPr>
       </w:pPr>
       <w:r>
-        <w:t xml:space="preserve">After getting a </w:t>
-      </w:r>
-      <w:proofErr w:type="spellStart"/>
-      <w:r>
-        <w:t>github</w:t>
-      </w:r>
-      <w:proofErr w:type="spellEnd"/>
-      <w:r>
-        <w:t xml:space="preserve"> account, open the </w:t>
-      </w:r>
-      <w:proofErr w:type="spellStart"/>
-      <w:r>
-        <w:t>github</w:t>
-      </w:r>
-      <w:proofErr w:type="spellEnd"/>
-      <w:r>
-        <w:t xml:space="preserve"> application and login. </w:t>
+        <w:t>After getting a GitHub account, open the GitH</w:t>
+      </w:r>
+      <w:r>
+        <w:t xml:space="preserve">ub application and login. </w:t>
       </w:r>
     </w:p>
     <w:p>
@@ -47,15 +34,12 @@
         </w:numPr>
       </w:pPr>
       <w:r>
-        <w:t xml:space="preserve">Or create a </w:t>
-      </w:r>
-      <w:proofErr w:type="spellStart"/>
-      <w:r>
-        <w:t>github</w:t>
-      </w:r>
-      <w:proofErr w:type="spellEnd"/>
-      <w:r>
-        <w:t xml:space="preserve"> account straight from here. </w:t>
+        <w:t>Or create a GitH</w:t>
+      </w:r>
+      <w:bookmarkStart w:id="0" w:name="_GoBack"/>
+      <w:bookmarkEnd w:id="0"/>
+      <w:r>
+        <w:t xml:space="preserve">ub account straight from here. </w:t>
       </w:r>
     </w:p>
     <w:p>
@@ -154,23 +138,7 @@
       </w:pPr>
       <w:r>
         <w:lastRenderedPageBreak/>
-        <w:t xml:space="preserve">When logged in, selected your username from under the </w:t>
-      </w:r>
-      <w:proofErr w:type="spellStart"/>
-      <w:r>
-        <w:t>GitHub</w:t>
-      </w:r>
-      <w:proofErr w:type="spellEnd"/>
-      <w:r>
-        <w:t xml:space="preserve"> label. If you are added to the repository then the repo “</w:t>
-      </w:r>
-      <w:proofErr w:type="spellStart"/>
-      <w:r>
-        <w:t>polspeek</w:t>
-      </w:r>
-      <w:proofErr w:type="spellEnd"/>
-      <w:r>
-        <w:t xml:space="preserve">/SETeam5” should appear. Clone the repo. </w:t>
+        <w:t xml:space="preserve">When logged in, selected your username from under the GitHub label. If you are added to the repository then the repo “polspeek/SETeam5” should appear. Clone the repo. </w:t>
       </w:r>
     </w:p>
     <w:p>
@@ -385,8 +353,6 @@
       <w:r>
         <w:t xml:space="preserve">This is an intro on how to get to the repo. The full tutorial on how to use it is forthcoming. </w:t>
       </w:r>
-      <w:bookmarkStart w:id="0" w:name="_GoBack"/>
-      <w:bookmarkEnd w:id="0"/>
     </w:p>
     <w:sectPr>
       <w:pgSz w:w="12240" w:h="15840"/>
